--- a/Project 2/Documentatie/Verslag.docx
+++ b/Project 2/Documentatie/Verslag.docx
@@ -2,6 +2,7 @@
 <file path=word/document.xml><?xml version="1.0" encoding="utf-8"?>
 <w:document xmlns:wpc="http://schemas.microsoft.com/office/word/2010/wordprocessingCanvas" xmlns:mc="http://schemas.openxmlformats.org/markup-compatibility/2006" xmlns:o="urn:schemas-microsoft-com:office:office" xmlns:r="http://schemas.openxmlformats.org/officeDocument/2006/relationships" xmlns:m="http://schemas.openxmlformats.org/officeDocument/2006/math" xmlns:v="urn:schemas-microsoft-com:vml" xmlns:wp14="http://schemas.microsoft.com/office/word/2010/wordprocessingDrawing" xmlns:wp="http://schemas.openxmlformats.org/drawingml/2006/wordprocessingDrawing" xmlns:w10="urn:schemas-microsoft-com:office:word" xmlns:w="http://schemas.openxmlformats.org/wordprocessingml/2006/main" xmlns:w14="http://schemas.microsoft.com/office/word/2010/wordml" xmlns:w15="http://schemas.microsoft.com/office/word/2012/wordml" xmlns:wpg="http://schemas.microsoft.com/office/word/2010/wordprocessingGroup" xmlns:wpi="http://schemas.microsoft.com/office/word/2010/wordprocessingInk" xmlns:wne="http://schemas.microsoft.com/office/word/2006/wordml" xmlns:wps="http://schemas.microsoft.com/office/word/2010/wordprocessingShape" mc:Ignorable="w14 w15 wp14">
   <w:body>
+    <w:p/>
     <w:sdt>
       <w:sdtPr>
         <w:id w:val="1807895312"/>
@@ -419,6 +420,46 @@
         <w:pStyle w:val="Kop1"/>
       </w:pPr>
       <w:r>
+        <w:t>Opdracht.</w:t>
+      </w:r>
+    </w:p>
+    <w:p>
+      <w:pPr>
+        <w:jc w:val="both"/>
+      </w:pPr>
+      <w:r>
+        <w:t>De bedoeling van het programma is om WAV-bestanden, aangemaak</w:t>
+      </w:r>
+      <w:r>
+        <w:t>t met het programma van project </w:t>
+      </w:r>
+      <w:r>
+        <w:t xml:space="preserve">1, terug te kunnen omzetten naar de </w:t>
+      </w:r>
+      <w:r>
+        <w:t>originele</w:t>
+      </w:r>
+      <w:r>
+        <w:t xml:space="preserve"> tekst</w:t>
+      </w:r>
+      <w:r>
+        <w:t>. Dit gebeurt aan de hand va</w:t>
+      </w:r>
+      <w:r>
+        <w:t>n hetzelfde CSV</w:t>
+      </w:r>
+      <w:r>
+        <w:noBreakHyphen/>
+        <w:t>bestand als gebruikt in project 1.</w:t>
+      </w:r>
+      <w:bookmarkStart w:id="0" w:name="_GoBack"/>
+      <w:bookmarkEnd w:id="0"/>
+    </w:p>
+    <w:p>
+      <w:pPr>
+        <w:pStyle w:val="Kop1"/>
+      </w:pPr>
+      <w:r>
         <w:t>Werking van programma.</w:t>
       </w:r>
     </w:p>
@@ -690,11 +731,9 @@
         </w:rPr>
         <w:t>worden voorgesteld als een spatie.</w:t>
       </w:r>
-      <w:bookmarkStart w:id="0" w:name="_GoBack"/>
-      <w:bookmarkEnd w:id="0"/>
     </w:p>
     <w:sectPr>
-      <w:headerReference w:type="default" r:id="rId6"/>
+      <w:headerReference w:type="default" r:id="rId7"/>
       <w:pgSz w:w="11906" w:h="16838"/>
       <w:pgMar w:top="1417" w:right="1417" w:bottom="1417" w:left="1417" w:header="708" w:footer="708" w:gutter="0"/>
       <w:pgNumType w:start="0"/>
@@ -1195,6 +1234,7 @@
   <w:style w:type="character" w:default="1" w:styleId="Standaardalinea-lettertype">
     <w:name w:val="Default Paragraph Font"/>
     <w:uiPriority w:val="1"/>
+    <w:semiHidden/>
     <w:unhideWhenUsed/>
   </w:style>
   <w:style w:type="table" w:default="1" w:styleId="Standaardtabel">
@@ -1465,531 +1505,6 @@
     </w:rPr>
   </w:style>
 </w:styles>
-</file>
-
-<file path=word/glossary/document.xml><?xml version="1.0" encoding="utf-8"?>
-<w:glossaryDocument xmlns:wpc="http://schemas.microsoft.com/office/word/2010/wordprocessingCanvas" xmlns:mc="http://schemas.openxmlformats.org/markup-compatibility/2006" xmlns:o="urn:schemas-microsoft-com:office:office" xmlns:r="http://schemas.openxmlformats.org/officeDocument/2006/relationships" xmlns:m="http://schemas.openxmlformats.org/officeDocument/2006/math" xmlns:v="urn:schemas-microsoft-com:vml" xmlns:wp14="http://schemas.microsoft.com/office/word/2010/wordprocessingDrawing" xmlns:wp="http://schemas.openxmlformats.org/drawingml/2006/wordprocessingDrawing" xmlns:w10="urn:schemas-microsoft-com:office:word" xmlns:w="http://schemas.openxmlformats.org/wordprocessingml/2006/main" xmlns:w14="http://schemas.microsoft.com/office/word/2010/wordml" xmlns:w15="http://schemas.microsoft.com/office/word/2012/wordml" xmlns:wpg="http://schemas.microsoft.com/office/word/2010/wordprocessingGroup" xmlns:wpi="http://schemas.microsoft.com/office/word/2010/wordprocessingInk" xmlns:wne="http://schemas.microsoft.com/office/word/2006/wordml" xmlns:wps="http://schemas.microsoft.com/office/word/2010/wordprocessingShape" mc:Ignorable="w14 w15 wp14"/>
-</file>
-
-<file path=word/glossary/fontTable.xml><?xml version="1.0" encoding="utf-8"?>
-<w:fonts xmlns:mc="http://schemas.openxmlformats.org/markup-compatibility/2006" xmlns:r="http://schemas.openxmlformats.org/officeDocument/2006/relationships" xmlns:w="http://schemas.openxmlformats.org/wordprocessingml/2006/main" xmlns:w14="http://schemas.microsoft.com/office/word/2010/wordml" xmlns:w15="http://schemas.microsoft.com/office/word/2012/wordml" mc:Ignorable="w14 w15">
-  <w:font w:name="Calibri">
-    <w:panose1 w:val="020F0502020204030204"/>
-    <w:charset w:val="00"/>
-    <w:family w:val="swiss"/>
-    <w:pitch w:val="variable"/>
-    <w:sig w:usb0="E00002FF" w:usb1="4000ACFF" w:usb2="00000001" w:usb3="00000000" w:csb0="0000019F" w:csb1="00000000"/>
-  </w:font>
-  <w:font w:name="Times New Roman">
-    <w:panose1 w:val="02020603050405020304"/>
-    <w:charset w:val="00"/>
-    <w:family w:val="roman"/>
-    <w:pitch w:val="variable"/>
-    <w:sig w:usb0="E0002EFF" w:usb1="C0007843" w:usb2="00000009" w:usb3="00000000" w:csb0="000001FF" w:csb1="00000000"/>
-  </w:font>
-  <w:font w:name="Calibri Light">
-    <w:panose1 w:val="020F0302020204030204"/>
-    <w:charset w:val="00"/>
-    <w:family w:val="swiss"/>
-    <w:pitch w:val="variable"/>
-    <w:sig w:usb0="A00002EF" w:usb1="4000207B" w:usb2="00000000" w:usb3="00000000" w:csb0="0000019F" w:csb1="00000000"/>
-  </w:font>
-  <w:font w:name="Segoe UI">
-    <w:panose1 w:val="020B0502040204020203"/>
-    <w:charset w:val="00"/>
-    <w:family w:val="swiss"/>
-    <w:pitch w:val="variable"/>
-    <w:sig w:usb0="E4002EFF" w:usb1="C000E47F" w:usb2="00000009" w:usb3="00000000" w:csb0="000001FF" w:csb1="00000000"/>
-  </w:font>
-  <w:font w:name="Cambria Math">
-    <w:panose1 w:val="02040503050406030204"/>
-    <w:charset w:val="00"/>
-    <w:family w:val="roman"/>
-    <w:pitch w:val="variable"/>
-    <w:sig w:usb0="E00002FF" w:usb1="420024FF" w:usb2="00000000" w:usb3="00000000" w:csb0="0000019F" w:csb1="00000000"/>
-  </w:font>
-</w:fonts>
-</file>
-
-<file path=word/glossary/settings.xml><?xml version="1.0" encoding="utf-8"?>
-<w:settings xmlns:mc="http://schemas.openxmlformats.org/markup-compatibility/2006" xmlns:o="urn:schemas-microsoft-com:office:office" xmlns:r="http://schemas.openxmlformats.org/officeDocument/2006/relationships" xmlns:m="http://schemas.openxmlformats.org/officeDocument/2006/math" xmlns:v="urn:schemas-microsoft-com:vml" xmlns:w10="urn:schemas-microsoft-com:office:word" xmlns:w="http://schemas.openxmlformats.org/wordprocessingml/2006/main" xmlns:w14="http://schemas.microsoft.com/office/word/2010/wordml" xmlns:w15="http://schemas.microsoft.com/office/word/2012/wordml" xmlns:sl="http://schemas.openxmlformats.org/schemaLibrary/2006/main" mc:Ignorable="w14 w15">
-  <w:view w:val="normal"/>
-  <w:defaultTabStop w:val="708"/>
-  <w:hyphenationZone w:val="425"/>
-  <w:characterSpacingControl w:val="doNotCompress"/>
-  <w:compat>
-    <w:useFELayout/>
-    <w:compatSetting w:name="compatibilityMode" w:uri="http://schemas.microsoft.com/office/word" w:val="15"/>
-    <w:compatSetting w:name="overrideTableStyleFontSizeAndJustification" w:uri="http://schemas.microsoft.com/office/word" w:val="1"/>
-    <w:compatSetting w:name="enableOpenTypeFeatures" w:uri="http://schemas.microsoft.com/office/word" w:val="1"/>
-    <w:compatSetting w:name="doNotFlipMirrorIndents" w:uri="http://schemas.microsoft.com/office/word" w:val="1"/>
-    <w:compatSetting w:name="differentiateMultirowTableHeaders" w:uri="http://schemas.microsoft.com/office/word" w:val="1"/>
-  </w:compat>
-  <w:rsids>
-    <w:rsidRoot w:val="00977CB5"/>
-    <w:rsid w:val="004A1F25"/>
-    <w:rsid w:val="00977CB5"/>
-  </w:rsids>
-  <m:mathPr>
-    <m:mathFont m:val="Cambria Math"/>
-    <m:brkBin m:val="before"/>
-    <m:brkBinSub m:val="--"/>
-    <m:smallFrac m:val="0"/>
-    <m:dispDef/>
-    <m:lMargin m:val="0"/>
-    <m:rMargin m:val="0"/>
-    <m:defJc m:val="centerGroup"/>
-    <m:wrapIndent m:val="1440"/>
-    <m:intLim m:val="subSup"/>
-    <m:naryLim m:val="undOvr"/>
-  </m:mathPr>
-  <w:themeFontLang w:val="nl-BE"/>
-  <w:clrSchemeMapping w:bg1="light1" w:t1="dark1" w:bg2="light2" w:t2="dark2" w:accent1="accent1" w:accent2="accent2" w:accent3="accent3" w:accent4="accent4" w:accent5="accent5" w:accent6="accent6" w:hyperlink="hyperlink" w:followedHyperlink="followedHyperlink"/>
-  <w:decimalSymbol w:val=","/>
-  <w:listSeparator w:val=";"/>
-  <w15:chartTrackingRefBased/>
-</w:settings>
-</file>
-
-<file path=word/glossary/styles.xml><?xml version="1.0" encoding="utf-8"?>
-<w:styles xmlns:mc="http://schemas.openxmlformats.org/markup-compatibility/2006" xmlns:r="http://schemas.openxmlformats.org/officeDocument/2006/relationships" xmlns:w="http://schemas.openxmlformats.org/wordprocessingml/2006/main" xmlns:w14="http://schemas.microsoft.com/office/word/2010/wordml" xmlns:w15="http://schemas.microsoft.com/office/word/2012/wordml" mc:Ignorable="w14 w15">
-  <w:docDefaults>
-    <w:rPrDefault>
-      <w:rPr>
-        <w:rFonts w:asciiTheme="minorHAnsi" w:eastAsiaTheme="minorEastAsia" w:hAnsiTheme="minorHAnsi" w:cstheme="minorBidi"/>
-        <w:sz w:val="22"/>
-        <w:szCs w:val="22"/>
-        <w:lang w:val="nl-BE" w:eastAsia="nl-BE" w:bidi="ar-SA"/>
-      </w:rPr>
-    </w:rPrDefault>
-    <w:pPrDefault>
-      <w:pPr>
-        <w:spacing w:after="160" w:line="259" w:lineRule="auto"/>
-      </w:pPr>
-    </w:pPrDefault>
-  </w:docDefaults>
-  <w:latentStyles w:defLockedState="0" w:defUIPriority="99" w:defSemiHidden="0" w:defUnhideWhenUsed="0" w:defQFormat="0" w:count="371">
-    <w:lsdException w:name="Normal" w:uiPriority="0" w:qFormat="1"/>
-    <w:lsdException w:name="heading 1" w:uiPriority="9" w:qFormat="1"/>
-    <w:lsdException w:name="heading 2" w:semiHidden="1" w:uiPriority="9" w:unhideWhenUsed="1" w:qFormat="1"/>
-    <w:lsdException w:name="heading 3" w:semiHidden="1" w:uiPriority="9" w:unhideWhenUsed="1" w:qFormat="1"/>
-    <w:lsdException w:name="heading 4" w:semiHidden="1" w:uiPriority="9" w:unhideWhenUsed="1" w:qFormat="1"/>
-    <w:lsdException w:name="heading 5" w:semiHidden="1" w:uiPriority="9" w:unhideWhenUsed="1" w:qFormat="1"/>
-    <w:lsdException w:name="heading 6" w:semiHidden="1" w:uiPriority="9" w:unhideWhenUsed="1" w:qFormat="1"/>
-    <w:lsdException w:name="heading 7" w:semiHidden="1" w:uiPriority="9" w:unhideWhenUsed="1" w:qFormat="1"/>
-    <w:lsdException w:name="heading 8" w:semiHidden="1" w:uiPriority="9" w:unhideWhenUsed="1" w:qFormat="1"/>
-    <w:lsdException w:name="heading 9" w:semiHidden="1" w:uiPriority="9" w:unhideWhenUsed="1" w:qFormat="1"/>
-    <w:lsdException w:name="index 1" w:semiHidden="1" w:unhideWhenUsed="1"/>
-    <w:lsdException w:name="index 2" w:semiHidden="1" w:unhideWhenUsed="1"/>
-    <w:lsdException w:name="index 3" w:semiHidden="1" w:unhideWhenUsed="1"/>
-    <w:lsdException w:name="index 4" w:semiHidden="1" w:unhideWhenUsed="1"/>
-    <w:lsdException w:name="index 5" w:semiHidden="1" w:unhideWhenUsed="1"/>
-    <w:lsdException w:name="index 6" w:semiHidden="1" w:unhideWhenUsed="1"/>
-    <w:lsdException w:name="index 7" w:semiHidden="1" w:unhideWhenUsed="1"/>
-    <w:lsdException w:name="index 8" w:semiHidden="1" w:unhideWhenUsed="1"/>
-    <w:lsdException w:name="index 9" w:semiHidden="1" w:unhideWhenUsed="1"/>
-    <w:lsdException w:name="toc 1" w:semiHidden="1" w:uiPriority="39" w:unhideWhenUsed="1"/>
-    <w:lsdException w:name="toc 2" w:semiHidden="1" w:uiPriority="39" w:unhideWhenUsed="1"/>
-    <w:lsdException w:name="toc 3" w:semiHidden="1" w:uiPriority="39" w:unhideWhenUsed="1"/>
-    <w:lsdException w:name="toc 4" w:semiHidden="1" w:uiPriority="39" w:unhideWhenUsed="1"/>
-    <w:lsdException w:name="toc 5" w:semiHidden="1" w:uiPriority="39" w:unhideWhenUsed="1"/>
-    <w:lsdException w:name="toc 6" w:semiHidden="1" w:uiPriority="39" w:unhideWhenUsed="1"/>
-    <w:lsdException w:name="toc 7" w:semiHidden="1" w:uiPriority="39" w:unhideWhenUsed="1"/>
-    <w:lsdException w:name="toc 8" w:semiHidden="1" w:uiPriority="39" w:unhideWhenUsed="1"/>
-    <w:lsdException w:name="toc 9" w:semiHidden="1" w:uiPriority="39" w:unhideWhenUsed="1"/>
-    <w:lsdException w:name="Normal Indent" w:semiHidden="1" w:unhideWhenUsed="1"/>
-    <w:lsdException w:name="footnote text" w:semiHidden="1" w:unhideWhenUsed="1"/>
-    <w:lsdException w:name="annotation text" w:semiHidden="1" w:unhideWhenUsed="1"/>
-    <w:lsdException w:name="header" w:semiHidden="1" w:unhideWhenUsed="1"/>
-    <w:lsdException w:name="footer" w:semiHidden="1" w:unhideWhenUsed="1"/>
-    <w:lsdException w:name="index heading" w:semiHidden="1" w:unhideWhenUsed="1"/>
-    <w:lsdException w:name="caption" w:semiHidden="1" w:uiPriority="35" w:unhideWhenUsed="1" w:qFormat="1"/>
-    <w:lsdException w:name="table of figures" w:semiHidden="1" w:unhideWhenUsed="1"/>
-    <w:lsdException w:name="envelope address" w:semiHidden="1" w:unhideWhenUsed="1"/>
-    <w:lsdException w:name="envelope return" w:semiHidden="1" w:unhideWhenUsed="1"/>
-    <w:lsdException w:name="footnote reference" w:semiHidden="1" w:unhideWhenUsed="1"/>
-    <w:lsdException w:name="annotation reference" w:semiHidden="1" w:unhideWhenUsed="1"/>
-    <w:lsdException w:name="line number" w:semiHidden="1" w:unhideWhenUsed="1"/>
-    <w:lsdException w:name="page number" w:semiHidden="1" w:unhideWhenUsed="1"/>
-    <w:lsdException w:name="endnote reference" w:semiHidden="1" w:unhideWhenUsed="1"/>
-    <w:lsdException w:name="endnote text" w:semiHidden="1" w:unhideWhenUsed="1"/>
-    <w:lsdException w:name="table of authorities" w:semiHidden="1" w:unhideWhenUsed="1"/>
-    <w:lsdException w:name="macro" w:semiHidden="1" w:unhideWhenUsed="1"/>
-    <w:lsdException w:name="toa heading" w:semiHidden="1" w:unhideWhenUsed="1"/>
-    <w:lsdException w:name="List" w:semiHidden="1" w:unhideWhenUsed="1"/>
-    <w:lsdException w:name="List Bullet" w:semiHidden="1" w:unhideWhenUsed="1"/>
-    <w:lsdException w:name="List Number" w:semiHidden="1" w:unhideWhenUsed="1"/>
-    <w:lsdException w:name="List 2" w:semiHidden="1" w:unhideWhenUsed="1"/>
-    <w:lsdException w:name="List 3" w:semiHidden="1" w:unhideWhenUsed="1"/>
-    <w:lsdException w:name="List 4" w:semiHidden="1" w:unhideWhenUsed="1"/>
-    <w:lsdException w:name="List 5" w:semiHidden="1" w:unhideWhenUsed="1"/>
-    <w:lsdException w:name="List Bullet 2" w:semiHidden="1" w:unhideWhenUsed="1"/>
-    <w:lsdException w:name="List Bullet 3" w:semiHidden="1" w:unhideWhenUsed="1"/>
-    <w:lsdException w:name="List Bullet 4" w:semiHidden="1" w:unhideWhenUsed="1"/>
-    <w:lsdException w:name="List Bullet 5" w:semiHidden="1" w:unhideWhenUsed="1"/>
-    <w:lsdException w:name="List Number 2" w:semiHidden="1" w:unhideWhenUsed="1"/>
-    <w:lsdException w:name="List Number 3" w:semiHidden="1" w:unhideWhenUsed="1"/>
-    <w:lsdException w:name="List Number 4" w:semiHidden="1" w:unhideWhenUsed="1"/>
-    <w:lsdException w:name="List Number 5" w:semiHidden="1" w:unhideWhenUsed="1"/>
-    <w:lsdException w:name="Title" w:uiPriority="10" w:qFormat="1"/>
-    <w:lsdException w:name="Closing" w:semiHidden="1" w:unhideWhenUsed="1"/>
-    <w:lsdException w:name="Signature" w:semiHidden="1" w:unhideWhenUsed="1"/>
-    <w:lsdException w:name="Default Paragraph Font" w:semiHidden="1" w:uiPriority="1" w:unhideWhenUsed="1"/>
-    <w:lsdException w:name="Body Text" w:semiHidden="1" w:unhideWhenUsed="1"/>
-    <w:lsdException w:name="Body Text Indent" w:semiHidden="1" w:unhideWhenUsed="1"/>
-    <w:lsdException w:name="List Continue" w:semiHidden="1" w:unhideWhenUsed="1"/>
-    <w:lsdException w:name="List Continue 2" w:semiHidden="1" w:unhideWhenUsed="1"/>
-    <w:lsdException w:name="List Continue 3" w:semiHidden="1" w:unhideWhenUsed="1"/>
-    <w:lsdException w:name="List Continue 4" w:semiHidden="1" w:unhideWhenUsed="1"/>
-    <w:lsdException w:name="List Continue 5" w:semiHidden="1" w:unhideWhenUsed="1"/>
-    <w:lsdException w:name="Message Header" w:semiHidden="1" w:unhideWhenUsed="1"/>
-    <w:lsdException w:name="Subtitle" w:uiPriority="11" w:qFormat="1"/>
-    <w:lsdException w:name="Salutation" w:semiHidden="1" w:unhideWhenUsed="1"/>
-    <w:lsdException w:name="Date" w:semiHidden="1" w:unhideWhenUsed="1"/>
-    <w:lsdException w:name="Body Text First Indent" w:semiHidden="1" w:unhideWhenUsed="1"/>
-    <w:lsdException w:name="Body Text First Indent 2" w:semiHidden="1" w:unhideWhenUsed="1"/>
-    <w:lsdException w:name="Note Heading" w:semiHidden="1" w:unhideWhenUsed="1"/>
-    <w:lsdException w:name="Body Text 2" w:semiHidden="1" w:unhideWhenUsed="1"/>
-    <w:lsdException w:name="Body Text 3" w:semiHidden="1" w:unhideWhenUsed="1"/>
-    <w:lsdException w:name="Body Text Indent 2" w:semiHidden="1" w:unhideWhenUsed="1"/>
-    <w:lsdException w:name="Body Text Indent 3" w:semiHidden="1" w:unhideWhenUsed="1"/>
-    <w:lsdException w:name="Block Text" w:semiHidden="1" w:unhideWhenUsed="1"/>
-    <w:lsdException w:name="Hyperlink" w:semiHidden="1" w:unhideWhenUsed="1"/>
-    <w:lsdException w:name="FollowedHyperlink" w:semiHidden="1" w:unhideWhenUsed="1"/>
-    <w:lsdException w:name="Strong" w:uiPriority="22" w:qFormat="1"/>
-    <w:lsdException w:name="Emphasis" w:uiPriority="20" w:qFormat="1"/>
-    <w:lsdException w:name="Document Map" w:semiHidden="1" w:unhideWhenUsed="1"/>
-    <w:lsdException w:name="Plain Text" w:semiHidden="1" w:unhideWhenUsed="1"/>
-    <w:lsdException w:name="E-mail Signature" w:semiHidden="1" w:unhideWhenUsed="1"/>
-    <w:lsdException w:name="HTML Top of Form" w:semiHidden="1" w:unhideWhenUsed="1"/>
-    <w:lsdException w:name="HTML Bottom of Form" w:semiHidden="1" w:unhideWhenUsed="1"/>
-    <w:lsdException w:name="Normal (Web)" w:semiHidden="1" w:unhideWhenUsed="1"/>
-    <w:lsdException w:name="HTML Acronym" w:semiHidden="1" w:unhideWhenUsed="1"/>
-    <w:lsdException w:name="HTML Address" w:semiHidden="1" w:unhideWhenUsed="1"/>
-    <w:lsdException w:name="HTML Cite" w:semiHidden="1" w:unhideWhenUsed="1"/>
-    <w:lsdException w:name="HTML Code" w:semiHidden="1" w:unhideWhenUsed="1"/>
-    <w:lsdException w:name="HTML Definition" w:semiHidden="1" w:unhideWhenUsed="1"/>
-    <w:lsdException w:name="HTML Keyboard" w:semiHidden="1" w:unhideWhenUsed="1"/>
-    <w:lsdException w:name="HTML Preformatted" w:semiHidden="1" w:unhideWhenUsed="1"/>
-    <w:lsdException w:name="HTML Sample" w:semiHidden="1" w:unhideWhenUsed="1"/>
-    <w:lsdException w:name="HTML Typewriter" w:semiHidden="1" w:unhideWhenUsed="1"/>
-    <w:lsdException w:name="HTML Variable" w:semiHidden="1" w:unhideWhenUsed="1"/>
-    <w:lsdException w:name="Normal Table" w:semiHidden="1" w:unhideWhenUsed="1"/>
-    <w:lsdException w:name="annotation subject" w:semiHidden="1" w:unhideWhenUsed="1"/>
-    <w:lsdException w:name="No List" w:semiHidden="1" w:unhideWhenUsed="1"/>
-    <w:lsdException w:name="Outline List 1" w:semiHidden="1" w:unhideWhenUsed="1"/>
-    <w:lsdException w:name="Outline List 2" w:semiHidden="1" w:unhideWhenUsed="1"/>
-    <w:lsdException w:name="Outline List 3" w:semiHidden="1" w:unhideWhenUsed="1"/>
-    <w:lsdException w:name="Table Simple 1" w:semiHidden="1" w:unhideWhenUsed="1"/>
-    <w:lsdException w:name="Table Simple 2" w:semiHidden="1" w:unhideWhenUsed="1"/>
-    <w:lsdException w:name="Table Simple 3" w:semiHidden="1" w:unhideWhenUsed="1"/>
-    <w:lsdException w:name="Table Classic 1" w:semiHidden="1" w:unhideWhenUsed="1"/>
-    <w:lsdException w:name="Table Classic 2" w:semiHidden="1" w:unhideWhenUsed="1"/>
-    <w:lsdException w:name="Table Classic 3" w:semiHidden="1" w:unhideWhenUsed="1"/>
-    <w:lsdException w:name="Table Classic 4" w:semiHidden="1" w:unhideWhenUsed="1"/>
-    <w:lsdException w:name="Table Colorful 1" w:semiHidden="1" w:unhideWhenUsed="1"/>
-    <w:lsdException w:name="Table Colorful 2" w:semiHidden="1" w:unhideWhenUsed="1"/>
-    <w:lsdException w:name="Table Colorful 3" w:semiHidden="1" w:unhideWhenUsed="1"/>
-    <w:lsdException w:name="Table Columns 1" w:semiHidden="1" w:unhideWhenUsed="1"/>
-    <w:lsdException w:name="Table Columns 2" w:semiHidden="1" w:unhideWhenUsed="1"/>
-    <w:lsdException w:name="Table Columns 3" w:semiHidden="1" w:unhideWhenUsed="1"/>
-    <w:lsdException w:name="Table Columns 4" w:semiHidden="1" w:unhideWhenUsed="1"/>
-    <w:lsdException w:name="Table Columns 5" w:semiHidden="1" w:unhideWhenUsed="1"/>
-    <w:lsdException w:name="Table Grid 1" w:semiHidden="1" w:unhideWhenUsed="1"/>
-    <w:lsdException w:name="Table Grid 2" w:semiHidden="1" w:unhideWhenUsed="1"/>
-    <w:lsdException w:name="Table Grid 3" w:semiHidden="1" w:unhideWhenUsed="1"/>
-    <w:lsdException w:name="Table Grid 4" w:semiHidden="1" w:unhideWhenUsed="1"/>
-    <w:lsdException w:name="Table Grid 5" w:semiHidden="1" w:unhideWhenUsed="1"/>
-    <w:lsdException w:name="Table Grid 6" w:semiHidden="1" w:unhideWhenUsed="1"/>
-    <w:lsdException w:name="Table Grid 7" w:semiHidden="1" w:unhideWhenUsed="1"/>
-    <w:lsdException w:name="Table Grid 8" w:semiHidden="1" w:unhideWhenUsed="1"/>
-    <w:lsdException w:name="Table List 1" w:semiHidden="1" w:unhideWhenUsed="1"/>
-    <w:lsdException w:name="Table List 2" w:semiHidden="1" w:unhideWhenUsed="1"/>
-    <w:lsdException w:name="Table List 3" w:semiHidden="1" w:unhideWhenUsed="1"/>
-    <w:lsdException w:name="Table List 4" w:semiHidden="1" w:unhideWhenUsed="1"/>
-    <w:lsdException w:name="Table List 5" w:semiHidden="1" w:unhideWhenUsed="1"/>
-    <w:lsdException w:name="Table List 6" w:semiHidden="1" w:unhideWhenUsed="1"/>
-    <w:lsdException w:name="Table List 7" w:semiHidden="1" w:unhideWhenUsed="1"/>
-    <w:lsdException w:name="Table List 8" w:semiHidden="1" w:unhideWhenUsed="1"/>
-    <w:lsdException w:name="Table 3D effects 1" w:semiHidden="1" w:unhideWhenUsed="1"/>
-    <w:lsdException w:name="Table 3D effects 2" w:semiHidden="1" w:unhideWhenUsed="1"/>
-    <w:lsdException w:name="Table 3D effects 3" w:semiHidden="1" w:unhideWhenUsed="1"/>
-    <w:lsdException w:name="Table Contemporary" w:semiHidden="1" w:unhideWhenUsed="1"/>
-    <w:lsdException w:name="Table Elegant" w:semiHidden="1" w:unhideWhenUsed="1"/>
-    <w:lsdException w:name="Table Professional" w:semiHidden="1" w:unhideWhenUsed="1"/>
-    <w:lsdException w:name="Table Subtle 1" w:semiHidden="1" w:unhideWhenUsed="1"/>
-    <w:lsdException w:name="Table Subtle 2" w:semiHidden="1" w:unhideWhenUsed="1"/>
-    <w:lsdException w:name="Table Web 1" w:semiHidden="1" w:unhideWhenUsed="1"/>
-    <w:lsdException w:name="Table Web 2" w:semiHidden="1" w:unhideWhenUsed="1"/>
-    <w:lsdException w:name="Table Web 3" w:semiHidden="1" w:unhideWhenUsed="1"/>
-    <w:lsdException w:name="Balloon Text" w:semiHidden="1" w:unhideWhenUsed="1"/>
-    <w:lsdException w:name="Table Grid" w:uiPriority="39"/>
-    <w:lsdException w:name="Table Theme" w:semiHidden="1" w:unhideWhenUsed="1"/>
-    <w:lsdException w:name="Placeholder Text" w:semiHidden="1"/>
-    <w:lsdException w:name="No Spacing" w:uiPriority="1" w:qFormat="1"/>
-    <w:lsdException w:name="Light Shading" w:uiPriority="60"/>
-    <w:lsdException w:name="Light List" w:uiPriority="61"/>
-    <w:lsdException w:name="Light Grid" w:uiPriority="62"/>
-    <w:lsdException w:name="Medium Shading 1" w:uiPriority="63"/>
-    <w:lsdException w:name="Medium Shading 2" w:uiPriority="64"/>
-    <w:lsdException w:name="Medium List 1" w:uiPriority="65"/>
-    <w:lsdException w:name="Medium List 2" w:uiPriority="66"/>
-    <w:lsdException w:name="Medium Grid 1" w:uiPriority="67"/>
-    <w:lsdException w:name="Medium Grid 2" w:uiPriority="68"/>
-    <w:lsdException w:name="Medium Grid 3" w:uiPriority="69"/>
-    <w:lsdException w:name="Dark List" w:uiPriority="70"/>
-    <w:lsdException w:name="Colorful Shading" w:uiPriority="71"/>
-    <w:lsdException w:name="Colorful List" w:uiPriority="72"/>
-    <w:lsdException w:name="Colorful Grid" w:uiPriority="73"/>
-    <w:lsdException w:name="Light Shading Accent 1" w:uiPriority="60"/>
-    <w:lsdException w:name="Light List Accent 1" w:uiPriority="61"/>
-    <w:lsdException w:name="Light Grid Accent 1" w:uiPriority="62"/>
-    <w:lsdException w:name="Medium Shading 1 Accent 1" w:uiPriority="63"/>
-    <w:lsdException w:name="Medium Shading 2 Accent 1" w:uiPriority="64"/>
-    <w:lsdException w:name="Medium List 1 Accent 1" w:uiPriority="65"/>
-    <w:lsdException w:name="Revision" w:semiHidden="1"/>
-    <w:lsdException w:name="List Paragraph" w:uiPriority="34" w:qFormat="1"/>
-    <w:lsdException w:name="Quote" w:uiPriority="29" w:qFormat="1"/>
-    <w:lsdException w:name="Intense Quote" w:uiPriority="30" w:qFormat="1"/>
-    <w:lsdException w:name="Medium List 2 Accent 1" w:uiPriority="66"/>
-    <w:lsdException w:name="Medium Grid 1 Accent 1" w:uiPriority="67"/>
-    <w:lsdException w:name="Medium Grid 2 Accent 1" w:uiPriority="68"/>
-    <w:lsdException w:name="Medium Grid 3 Accent 1" w:uiPriority="69"/>
-    <w:lsdException w:name="Dark List Accent 1" w:uiPriority="70"/>
-    <w:lsdException w:name="Colorful Shading Accent 1" w:uiPriority="71"/>
-    <w:lsdException w:name="Colorful List Accent 1" w:uiPriority="72"/>
-    <w:lsdException w:name="Colorful Grid Accent 1" w:uiPriority="73"/>
-    <w:lsdException w:name="Light Shading Accent 2" w:uiPriority="60"/>
-    <w:lsdException w:name="Light List Accent 2" w:uiPriority="61"/>
-    <w:lsdException w:name="Light Grid Accent 2" w:uiPriority="62"/>
-    <w:lsdException w:name="Medium Shading 1 Accent 2" w:uiPriority="63"/>
-    <w:lsdException w:name="Medium Shading 2 Accent 2" w:uiPriority="64"/>
-    <w:lsdException w:name="Medium List 1 Accent 2" w:uiPriority="65"/>
-    <w:lsdException w:name="Medium List 2 Accent 2" w:uiPriority="66"/>
-    <w:lsdException w:name="Medium Grid 1 Accent 2" w:uiPriority="67"/>
-    <w:lsdException w:name="Medium Grid 2 Accent 2" w:uiPriority="68"/>
-    <w:lsdException w:name="Medium Grid 3 Accent 2" w:uiPriority="69"/>
-    <w:lsdException w:name="Dark List Accent 2" w:uiPriority="70"/>
-    <w:lsdException w:name="Colorful Shading Accent 2" w:uiPriority="71"/>
-    <w:lsdException w:name="Colorful List Accent 2" w:uiPriority="72"/>
-    <w:lsdException w:name="Colorful Grid Accent 2" w:uiPriority="73"/>
-    <w:lsdException w:name="Light Shading Accent 3" w:uiPriority="60"/>
-    <w:lsdException w:name="Light List Accent 3" w:uiPriority="61"/>
-    <w:lsdException w:name="Light Grid Accent 3" w:uiPriority="62"/>
-    <w:lsdException w:name="Medium Shading 1 Accent 3" w:uiPriority="63"/>
-    <w:lsdException w:name="Medium Shading 2 Accent 3" w:uiPriority="64"/>
-    <w:lsdException w:name="Medium List 1 Accent 3" w:uiPriority="65"/>
-    <w:lsdException w:name="Medium List 2 Accent 3" w:uiPriority="66"/>
-    <w:lsdException w:name="Medium Grid 1 Accent 3" w:uiPriority="67"/>
-    <w:lsdException w:name="Medium Grid 2 Accent 3" w:uiPriority="68"/>
-    <w:lsdException w:name="Medium Grid 3 Accent 3" w:uiPriority="69"/>
-    <w:lsdException w:name="Dark List Accent 3" w:uiPriority="70"/>
-    <w:lsdException w:name="Colorful Shading Accent 3" w:uiPriority="71"/>
-    <w:lsdException w:name="Colorful List Accent 3" w:uiPriority="72"/>
-    <w:lsdException w:name="Colorful Grid Accent 3" w:uiPriority="73"/>
-    <w:lsdException w:name="Light Shading Accent 4" w:uiPriority="60"/>
-    <w:lsdException w:name="Light List Accent 4" w:uiPriority="61"/>
-    <w:lsdException w:name="Light Grid Accent 4" w:uiPriority="62"/>
-    <w:lsdException w:name="Medium Shading 1 Accent 4" w:uiPriority="63"/>
-    <w:lsdException w:name="Medium Shading 2 Accent 4" w:uiPriority="64"/>
-    <w:lsdException w:name="Medium List 1 Accent 4" w:uiPriority="65"/>
-    <w:lsdException w:name="Medium List 2 Accent 4" w:uiPriority="66"/>
-    <w:lsdException w:name="Medium Grid 1 Accent 4" w:uiPriority="67"/>
-    <w:lsdException w:name="Medium Grid 2 Accent 4" w:uiPriority="68"/>
-    <w:lsdException w:name="Medium Grid 3 Accent 4" w:uiPriority="69"/>
-    <w:lsdException w:name="Dark List Accent 4" w:uiPriority="70"/>
-    <w:lsdException w:name="Colorful Shading Accent 4" w:uiPriority="71"/>
-    <w:lsdException w:name="Colorful List Accent 4" w:uiPriority="72"/>
-    <w:lsdException w:name="Colorful Grid Accent 4" w:uiPriority="73"/>
-    <w:lsdException w:name="Light Shading Accent 5" w:uiPriority="60"/>
-    <w:lsdException w:name="Light List Accent 5" w:uiPriority="61"/>
-    <w:lsdException w:name="Light Grid Accent 5" w:uiPriority="62"/>
-    <w:lsdException w:name="Medium Shading 1 Accent 5" w:uiPriority="63"/>
-    <w:lsdException w:name="Medium Shading 2 Accent 5" w:uiPriority="64"/>
-    <w:lsdException w:name="Medium List 1 Accent 5" w:uiPriority="65"/>
-    <w:lsdException w:name="Medium List 2 Accent 5" w:uiPriority="66"/>
-    <w:lsdException w:name="Medium Grid 1 Accent 5" w:uiPriority="67"/>
-    <w:lsdException w:name="Medium Grid 2 Accent 5" w:uiPriority="68"/>
-    <w:lsdException w:name="Medium Grid 3 Accent 5" w:uiPriority="69"/>
-    <w:lsdException w:name="Dark List Accent 5" w:uiPriority="70"/>
-    <w:lsdException w:name="Colorful Shading Accent 5" w:uiPriority="71"/>
-    <w:lsdException w:name="Colorful List Accent 5" w:uiPriority="72"/>
-    <w:lsdException w:name="Colorful Grid Accent 5" w:uiPriority="73"/>
-    <w:lsdException w:name="Light Shading Accent 6" w:uiPriority="60"/>
-    <w:lsdException w:name="Light List Accent 6" w:uiPriority="61"/>
-    <w:lsdException w:name="Light Grid Accent 6" w:uiPriority="62"/>
-    <w:lsdException w:name="Medium Shading 1 Accent 6" w:uiPriority="63"/>
-    <w:lsdException w:name="Medium Shading 2 Accent 6" w:uiPriority="64"/>
-    <w:lsdException w:name="Medium List 1 Accent 6" w:uiPriority="65"/>
-    <w:lsdException w:name="Medium List 2 Accent 6" w:uiPriority="66"/>
-    <w:lsdException w:name="Medium Grid 1 Accent 6" w:uiPriority="67"/>
-    <w:lsdException w:name="Medium Grid 2 Accent 6" w:uiPriority="68"/>
-    <w:lsdException w:name="Medium Grid 3 Accent 6" w:uiPriority="69"/>
-    <w:lsdException w:name="Dark List Accent 6" w:uiPriority="70"/>
-    <w:lsdException w:name="Colorful Shading Accent 6" w:uiPriority="71"/>
-    <w:lsdException w:name="Colorful List Accent 6" w:uiPriority="72"/>
-    <w:lsdException w:name="Colorful Grid Accent 6" w:uiPriority="73"/>
-    <w:lsdException w:name="Subtle Emphasis" w:uiPriority="19" w:qFormat="1"/>
-    <w:lsdException w:name="Intense Emphasis" w:uiPriority="21" w:qFormat="1"/>
-    <w:lsdException w:name="Subtle Reference" w:uiPriority="31" w:qFormat="1"/>
-    <w:lsdException w:name="Intense Reference" w:uiPriority="32" w:qFormat="1"/>
-    <w:lsdException w:name="Book Title" w:uiPriority="33" w:qFormat="1"/>
-    <w:lsdException w:name="Bibliography" w:semiHidden="1" w:uiPriority="37" w:unhideWhenUsed="1"/>
-    <w:lsdException w:name="TOC Heading" w:semiHidden="1" w:uiPriority="39" w:unhideWhenUsed="1" w:qFormat="1"/>
-    <w:lsdException w:name="Plain Table 1" w:uiPriority="41"/>
-    <w:lsdException w:name="Plain Table 2" w:uiPriority="42"/>
-    <w:lsdException w:name="Plain Table 3" w:uiPriority="43"/>
-    <w:lsdException w:name="Plain Table 4" w:uiPriority="44"/>
-    <w:lsdException w:name="Plain Table 5" w:uiPriority="45"/>
-    <w:lsdException w:name="Grid Table Light" w:uiPriority="40"/>
-    <w:lsdException w:name="Grid Table 1 Light" w:uiPriority="46"/>
-    <w:lsdException w:name="Grid Table 2" w:uiPriority="47"/>
-    <w:lsdException w:name="Grid Table 3" w:uiPriority="48"/>
-    <w:lsdException w:name="Grid Table 4" w:uiPriority="49"/>
-    <w:lsdException w:name="Grid Table 5 Dark" w:uiPriority="50"/>
-    <w:lsdException w:name="Grid Table 6 Colorful" w:uiPriority="51"/>
-    <w:lsdException w:name="Grid Table 7 Colorful" w:uiPriority="52"/>
-    <w:lsdException w:name="Grid Table 1 Light Accent 1" w:uiPriority="46"/>
-    <w:lsdException w:name="Grid Table 2 Accent 1" w:uiPriority="47"/>
-    <w:lsdException w:name="Grid Table 3 Accent 1" w:uiPriority="48"/>
-    <w:lsdException w:name="Grid Table 4 Accent 1" w:uiPriority="49"/>
-    <w:lsdException w:name="Grid Table 5 Dark Accent 1" w:uiPriority="50"/>
-    <w:lsdException w:name="Grid Table 6 Colorful Accent 1" w:uiPriority="51"/>
-    <w:lsdException w:name="Grid Table 7 Colorful Accent 1" w:uiPriority="52"/>
-    <w:lsdException w:name="Grid Table 1 Light Accent 2" w:uiPriority="46"/>
-    <w:lsdException w:name="Grid Table 2 Accent 2" w:uiPriority="47"/>
-    <w:lsdException w:name="Grid Table 3 Accent 2" w:uiPriority="48"/>
-    <w:lsdException w:name="Grid Table 4 Accent 2" w:uiPriority="49"/>
-    <w:lsdException w:name="Grid Table 5 Dark Accent 2" w:uiPriority="50"/>
-    <w:lsdException w:name="Grid Table 6 Colorful Accent 2" w:uiPriority="51"/>
-    <w:lsdException w:name="Grid Table 7 Colorful Accent 2" w:uiPriority="52"/>
-    <w:lsdException w:name="Grid Table 1 Light Accent 3" w:uiPriority="46"/>
-    <w:lsdException w:name="Grid Table 2 Accent 3" w:uiPriority="47"/>
-    <w:lsdException w:name="Grid Table 3 Accent 3" w:uiPriority="48"/>
-    <w:lsdException w:name="Grid Table 4 Accent 3" w:uiPriority="49"/>
-    <w:lsdException w:name="Grid Table 5 Dark Accent 3" w:uiPriority="50"/>
-    <w:lsdException w:name="Grid Table 6 Colorful Accent 3" w:uiPriority="51"/>
-    <w:lsdException w:name="Grid Table 7 Colorful Accent 3" w:uiPriority="52"/>
-    <w:lsdException w:name="Grid Table 1 Light Accent 4" w:uiPriority="46"/>
-    <w:lsdException w:name="Grid Table 2 Accent 4" w:uiPriority="47"/>
-    <w:lsdException w:name="Grid Table 3 Accent 4" w:uiPriority="48"/>
-    <w:lsdException w:name="Grid Table 4 Accent 4" w:uiPriority="49"/>
-    <w:lsdException w:name="Grid Table 5 Dark Accent 4" w:uiPriority="50"/>
-    <w:lsdException w:name="Grid Table 6 Colorful Accent 4" w:uiPriority="51"/>
-    <w:lsdException w:name="Grid Table 7 Colorful Accent 4" w:uiPriority="52"/>
-    <w:lsdException w:name="Grid Table 1 Light Accent 5" w:uiPriority="46"/>
-    <w:lsdException w:name="Grid Table 2 Accent 5" w:uiPriority="47"/>
-    <w:lsdException w:name="Grid Table 3 Accent 5" w:uiPriority="48"/>
-    <w:lsdException w:name="Grid Table 4 Accent 5" w:uiPriority="49"/>
-    <w:lsdException w:name="Grid Table 5 Dark Accent 5" w:uiPriority="50"/>
-    <w:lsdException w:name="Grid Table 6 Colorful Accent 5" w:uiPriority="51"/>
-    <w:lsdException w:name="Grid Table 7 Colorful Accent 5" w:uiPriority="52"/>
-    <w:lsdException w:name="Grid Table 1 Light Accent 6" w:uiPriority="46"/>
-    <w:lsdException w:name="Grid Table 2 Accent 6" w:uiPriority="47"/>
-    <w:lsdException w:name="Grid Table 3 Accent 6" w:uiPriority="48"/>
-    <w:lsdException w:name="Grid Table 4 Accent 6" w:uiPriority="49"/>
-    <w:lsdException w:name="Grid Table 5 Dark Accent 6" w:uiPriority="50"/>
-    <w:lsdException w:name="Grid Table 6 Colorful Accent 6" w:uiPriority="51"/>
-    <w:lsdException w:name="Grid Table 7 Colorful Accent 6" w:uiPriority="52"/>
-    <w:lsdException w:name="List Table 1 Light" w:uiPriority="46"/>
-    <w:lsdException w:name="List Table 2" w:uiPriority="47"/>
-    <w:lsdException w:name="List Table 3" w:uiPriority="48"/>
-    <w:lsdException w:name="List Table 4" w:uiPriority="49"/>
-    <w:lsdException w:name="List Table 5 Dark" w:uiPriority="50"/>
-    <w:lsdException w:name="List Table 6 Colorful" w:uiPriority="51"/>
-    <w:lsdException w:name="List Table 7 Colorful" w:uiPriority="52"/>
-    <w:lsdException w:name="List Table 1 Light Accent 1" w:uiPriority="46"/>
-    <w:lsdException w:name="List Table 2 Accent 1" w:uiPriority="47"/>
-    <w:lsdException w:name="List Table 3 Accent 1" w:uiPriority="48"/>
-    <w:lsdException w:name="List Table 4 Accent 1" w:uiPriority="49"/>
-    <w:lsdException w:name="List Table 5 Dark Accent 1" w:uiPriority="50"/>
-    <w:lsdException w:name="List Table 6 Colorful Accent 1" w:uiPriority="51"/>
-    <w:lsdException w:name="List Table 7 Colorful Accent 1" w:uiPriority="52"/>
-    <w:lsdException w:name="List Table 1 Light Accent 2" w:uiPriority="46"/>
-    <w:lsdException w:name="List Table 2 Accent 2" w:uiPriority="47"/>
-    <w:lsdException w:name="List Table 3 Accent 2" w:uiPriority="48"/>
-    <w:lsdException w:name="List Table 4 Accent 2" w:uiPriority="49"/>
-    <w:lsdException w:name="List Table 5 Dark Accent 2" w:uiPriority="50"/>
-    <w:lsdException w:name="List Table 6 Colorful Accent 2" w:uiPriority="51"/>
-    <w:lsdException w:name="List Table 7 Colorful Accent 2" w:uiPriority="52"/>
-    <w:lsdException w:name="List Table 1 Light Accent 3" w:uiPriority="46"/>
-    <w:lsdException w:name="List Table 2 Accent 3" w:uiPriority="47"/>
-    <w:lsdException w:name="List Table 3 Accent 3" w:uiPriority="48"/>
-    <w:lsdException w:name="List Table 4 Accent 3" w:uiPriority="49"/>
-    <w:lsdException w:name="List Table 5 Dark Accent 3" w:uiPriority="50"/>
-    <w:lsdException w:name="List Table 6 Colorful Accent 3" w:uiPriority="51"/>
-    <w:lsdException w:name="List Table 7 Colorful Accent 3" w:uiPriority="52"/>
-    <w:lsdException w:name="List Table 1 Light Accent 4" w:uiPriority="46"/>
-    <w:lsdException w:name="List Table 2 Accent 4" w:uiPriority="47"/>
-    <w:lsdException w:name="List Table 3 Accent 4" w:uiPriority="48"/>
-    <w:lsdException w:name="List Table 4 Accent 4" w:uiPriority="49"/>
-    <w:lsdException w:name="List Table 5 Dark Accent 4" w:uiPriority="50"/>
-    <w:lsdException w:name="List Table 6 Colorful Accent 4" w:uiPriority="51"/>
-    <w:lsdException w:name="List Table 7 Colorful Accent 4" w:uiPriority="52"/>
-    <w:lsdException w:name="List Table 1 Light Accent 5" w:uiPriority="46"/>
-    <w:lsdException w:name="List Table 2 Accent 5" w:uiPriority="47"/>
-    <w:lsdException w:name="List Table 3 Accent 5" w:uiPriority="48"/>
-    <w:lsdException w:name="List Table 4 Accent 5" w:uiPriority="49"/>
-    <w:lsdException w:name="List Table 5 Dark Accent 5" w:uiPriority="50"/>
-    <w:lsdException w:name="List Table 6 Colorful Accent 5" w:uiPriority="51"/>
-    <w:lsdException w:name="List Table 7 Colorful Accent 5" w:uiPriority="52"/>
-    <w:lsdException w:name="List Table 1 Light Accent 6" w:uiPriority="46"/>
-    <w:lsdException w:name="List Table 2 Accent 6" w:uiPriority="47"/>
-    <w:lsdException w:name="List Table 3 Accent 6" w:uiPriority="48"/>
-    <w:lsdException w:name="List Table 4 Accent 6" w:uiPriority="49"/>
-    <w:lsdException w:name="List Table 5 Dark Accent 6" w:uiPriority="50"/>
-    <w:lsdException w:name="List Table 6 Colorful Accent 6" w:uiPriority="51"/>
-    <w:lsdException w:name="List Table 7 Colorful Accent 6" w:uiPriority="52"/>
-  </w:latentStyles>
-  <w:style w:type="paragraph" w:default="1" w:styleId="Standaard">
-    <w:name w:val="Normal"/>
-    <w:qFormat/>
-  </w:style>
-  <w:style w:type="character" w:default="1" w:styleId="Standaardalinea-lettertype">
-    <w:name w:val="Default Paragraph Font"/>
-    <w:uiPriority w:val="1"/>
-    <w:semiHidden/>
-    <w:unhideWhenUsed/>
-  </w:style>
-  <w:style w:type="table" w:default="1" w:styleId="Standaardtabel">
-    <w:name w:val="Normal Table"/>
-    <w:uiPriority w:val="99"/>
-    <w:semiHidden/>
-    <w:unhideWhenUsed/>
-    <w:tblPr>
-      <w:tblInd w:w="0" w:type="dxa"/>
-      <w:tblCellMar>
-        <w:top w:w="0" w:type="dxa"/>
-        <w:left w:w="108" w:type="dxa"/>
-        <w:bottom w:w="0" w:type="dxa"/>
-        <w:right w:w="108" w:type="dxa"/>
-      </w:tblCellMar>
-    </w:tblPr>
-  </w:style>
-  <w:style w:type="numbering" w:default="1" w:styleId="Geenlijst">
-    <w:name w:val="No List"/>
-    <w:uiPriority w:val="99"/>
-    <w:semiHidden/>
-    <w:unhideWhenUsed/>
-  </w:style>
-  <w:style w:type="character" w:styleId="Tekstvantijdelijkeaanduiding">
-    <w:name w:val="Placeholder Text"/>
-    <w:basedOn w:val="Standaardalinea-lettertype"/>
-    <w:uiPriority w:val="99"/>
-    <w:semiHidden/>
-    <w:rsid w:val="00977CB5"/>
-    <w:rPr>
-      <w:color w:val="808080"/>
-    </w:rPr>
-  </w:style>
-</w:styles>
-</file>
-
-<file path=word/glossary/webSettings.xml><?xml version="1.0" encoding="utf-8"?>
-<w:webSettings xmlns:mc="http://schemas.openxmlformats.org/markup-compatibility/2006" xmlns:r="http://schemas.openxmlformats.org/officeDocument/2006/relationships" xmlns:w="http://schemas.openxmlformats.org/wordprocessingml/2006/main" xmlns:w14="http://schemas.microsoft.com/office/word/2010/wordml" xmlns:w15="http://schemas.microsoft.com/office/word/2012/wordml" mc:Ignorable="w14 w15">
-  <w:optimizeForBrowser/>
-  <w:allowPNG/>
-</w:webSettings>
 </file>
 
 <file path=word/theme/theme1.xml><?xml version="1.0" encoding="utf-8"?>
@@ -2251,4 +1766,16 @@
     </a:ext>
   </a:extLst>
 </a:theme>
+</file>
+
+<file path=customXml/item1.xml><?xml version="1.0" encoding="utf-8"?>
+<b:Sources xmlns:b="http://schemas.openxmlformats.org/officeDocument/2006/bibliography" xmlns="http://schemas.openxmlformats.org/officeDocument/2006/bibliography" SelectedStyle="\APASixthEditionOfficeOnline.xsl" StyleName="APA" Version="6"/>
+</file>
+
+<file path=customXml/itemProps1.xml><?xml version="1.0" encoding="utf-8"?>
+<ds:datastoreItem xmlns:ds="http://schemas.openxmlformats.org/officeDocument/2006/customXml" ds:itemID="{B064839E-C365-4D07-A03D-26C9299A918A}">
+  <ds:schemaRefs>
+    <ds:schemaRef ds:uri="http://schemas.openxmlformats.org/officeDocument/2006/bibliography"/>
+  </ds:schemaRefs>
+</ds:datastoreItem>
 </file>
--- a/Project 2/Documentatie/Verslag.docx
+++ b/Project 2/Documentatie/Verslag.docx
@@ -32,7 +32,7 @@
             <mc:AlternateContent>
               <mc:Choice Requires="wps">
                 <w:drawing>
-                  <wp:anchor distT="0" distB="0" distL="182880" distR="182880" simplePos="0" relativeHeight="251662336" behindDoc="0" locked="0" layoutInCell="1" allowOverlap="1" wp14:anchorId="57CE93E7" wp14:editId="2B0CF7EF">
+                  <wp:anchor distT="0" distB="0" distL="182880" distR="182880" simplePos="0" relativeHeight="251662336" behindDoc="0" locked="0" layoutInCell="1" allowOverlap="1" wp14:anchorId="288A27EC" wp14:editId="572A46B3">
                     <wp:simplePos x="0" y="0"/>
                     <mc:AlternateContent>
                       <mc:Choice Requires="wp14">
@@ -249,7 +249,7 @@
               </mc:Choice>
               <mc:Fallback>
                 <w:pict>
-                  <v:shapetype w14:anchorId="57CE93E7" id="_x0000_t202" coordsize="21600,21600" o:spt="202" path="m,l,21600r21600,l21600,xe">
+                  <v:shapetype w14:anchorId="288A27EC" id="_x0000_t202" coordsize="21600,21600" o:spt="202" path="m,l,21600r21600,l21600,xe">
                     <v:stroke joinstyle="miter"/>
                     <v:path gradientshapeok="t" o:connecttype="rect"/>
                   </v:shapetype>
@@ -420,13 +420,43 @@
         <w:pStyle w:val="Kop1"/>
       </w:pPr>
       <w:r>
-        <w:t>Opdracht.</w:t>
+        <w:t>Opdracht:</w:t>
       </w:r>
     </w:p>
     <w:p>
       <w:pPr>
         <w:jc w:val="both"/>
       </w:pPr>
+      <w:r>
+        <w:rPr>
+          <w:noProof/>
+        </w:rPr>
+        <w:pict>
+          <v:shapetype id="_x0000_t75" coordsize="21600,21600" o:spt="75" o:preferrelative="t" path="m@4@5l@4@11@9@11@9@5xe" filled="f" stroked="f">
+            <v:stroke joinstyle="miter"/>
+            <v:formulas>
+              <v:f eqn="if lineDrawn pixelLineWidth 0"/>
+              <v:f eqn="sum @0 1 0"/>
+              <v:f eqn="sum 0 0 @1"/>
+              <v:f eqn="prod @2 1 2"/>
+              <v:f eqn="prod @3 21600 pixelWidth"/>
+              <v:f eqn="prod @3 21600 pixelHeight"/>
+              <v:f eqn="sum @0 0 1"/>
+              <v:f eqn="prod @6 1 2"/>
+              <v:f eqn="prod @7 21600 pixelWidth"/>
+              <v:f eqn="sum @8 21600 0"/>
+              <v:f eqn="prod @7 21600 pixelHeight"/>
+              <v:f eqn="sum @10 21600 0"/>
+            </v:formulas>
+            <v:path o:extrusionok="f" gradientshapeok="t" o:connecttype="rect"/>
+            <o:lock v:ext="edit" aspectratio="t"/>
+          </v:shapetype>
+          <v:shape id="_x0000_s1026" type="#_x0000_t75" style="position:absolute;left:0;text-align:left;margin-left:272.65pt;margin-top:118.5pt;width:181.1pt;height:281.9pt;z-index:251664384;mso-position-horizontal-relative:margin;mso-position-vertical-relative:margin">
+            <v:imagedata r:id="rId7" o:title="wav-sound-format" croptop="7607f" cropright="31197f"/>
+            <w10:wrap type="square" anchorx="margin" anchory="margin"/>
+          </v:shape>
+        </w:pict>
+      </w:r>
       <w:r>
         <w:t>De bedoeling van het programma is om WAV-bestanden, aangemaak</w:t>
       </w:r>
@@ -452,15 +482,13 @@
         <w:noBreakHyphen/>
         <w:t>bestand als gebruikt in project 1.</w:t>
       </w:r>
-      <w:bookmarkStart w:id="0" w:name="_GoBack"/>
-      <w:bookmarkEnd w:id="0"/>
     </w:p>
     <w:p>
       <w:pPr>
         <w:pStyle w:val="Kop1"/>
       </w:pPr>
       <w:r>
-        <w:t>Werking van programma.</w:t>
+        <w:t>Onderzoek:</w:t>
       </w:r>
     </w:p>
     <w:p>
@@ -468,6 +496,192 @@
         <w:jc w:val="both"/>
       </w:pPr>
       <w:r>
+        <w:t>In het diagram van het WAV formaat kunnen we zien dat de data begint vanaf byte 44, vanaf deze byte moeten we beginnen lezen om</w:t>
+      </w:r>
+      <w:r>
+        <w:t xml:space="preserve"> alle data (samples) te kunnen lezen.</w:t>
+      </w:r>
+    </w:p>
+    <w:p>
+      <w:pPr>
+        <w:jc w:val="both"/>
+      </w:pPr>
+      <w:r>
+        <w:t>De WAV</w:t>
+      </w:r>
+      <w:r>
+        <w:t>-bestanden hebben een sample-rate van 44100 samples per seconde.</w:t>
+      </w:r>
+      <w:r>
+        <w:t xml:space="preserve"> Om</w:t>
+      </w:r>
+      <w:r>
+        <w:t>dat</w:t>
+      </w:r>
+      <w:r>
+        <w:t xml:space="preserve"> de samples een grootte hebben van 2 bytes</w:t>
+      </w:r>
+      <w:r>
+        <w:t xml:space="preserve">, en de data wordt ingelezen per byte, </w:t>
+      </w:r>
+      <w:r>
+        <w:t xml:space="preserve"> moeten deze samengevoegd worden</w:t>
+      </w:r>
+      <w:r>
+        <w:t xml:space="preserve"> in een short. </w:t>
+      </w:r>
+      <w:r>
+        <w:t>Om de</w:t>
+      </w:r>
+      <w:r>
+        <w:t xml:space="preserve"> bits op de juiste plek krijgen doe ik een bitshift. De eerste byte die gelezen worden zijn de eerste  8 bit van het sample, de 2 byte zijn de laatste 8 bit.</w:t>
+      </w:r>
+    </w:p>
+    <w:p>
+      <w:pPr>
+        <w:jc w:val="both"/>
+      </w:pPr>
+      <w:r>
+        <w:t>De bijgeleverd Fourier-</w:t>
+      </w:r>
+      <w:r>
+        <w:t>library berekend</w:t>
+      </w:r>
+      <w:r>
+        <w:t xml:space="preserve"> het verloop van de sinusgolf in de vorm van een reel deel en een complex deel.</w:t>
+      </w:r>
+      <w:r>
+        <w:t xml:space="preserve"> De formules om dit om te zetten staan in de werking van het programma.</w:t>
+      </w:r>
+    </w:p>
+    <w:p>
+      <w:pPr>
+        <w:jc w:val="both"/>
+      </w:pPr>
+      <w:r>
+        <w:t xml:space="preserve">Om het CSV-bestand </w:t>
+      </w:r>
+      <w:r>
+        <w:t>in te lezen en de waarden op te splitsen op de tekens ‘,’ of ‘;’ heb ik de methode line.Split(‘char’) gebruikt.</w:t>
+      </w:r>
+    </w:p>
+    <w:p>
+      <w:pPr>
+        <w:pStyle w:val="Kop1"/>
+      </w:pPr>
+      <w:r>
+        <w:rPr>
+          <w:noProof/>
+          <w:lang w:eastAsia="nl-BE"/>
+        </w:rPr>
+        <w:drawing>
+          <wp:anchor distT="0" distB="0" distL="114300" distR="114300" simplePos="0" relativeHeight="251665408" behindDoc="0" locked="0" layoutInCell="1" allowOverlap="1" wp14:anchorId="49C930EB" wp14:editId="4666869B">
+            <wp:simplePos x="0" y="0"/>
+            <wp:positionH relativeFrom="margin">
+              <wp:align>right</wp:align>
+            </wp:positionH>
+            <wp:positionV relativeFrom="paragraph">
+              <wp:posOffset>156210</wp:posOffset>
+            </wp:positionV>
+            <wp:extent cx="2724150" cy="3371850"/>
+            <wp:effectExtent l="0" t="0" r="0" b="0"/>
+            <wp:wrapSquare wrapText="bothSides"/>
+            <wp:docPr id="1" name="Afbeelding 1"/>
+            <wp:cNvGraphicFramePr>
+              <a:graphicFrameLocks xmlns:a="http://schemas.openxmlformats.org/drawingml/2006/main" noChangeAspect="1"/>
+            </wp:cNvGraphicFramePr>
+            <a:graphic xmlns:a="http://schemas.openxmlformats.org/drawingml/2006/main">
+              <a:graphicData uri="http://schemas.openxmlformats.org/drawingml/2006/picture">
+                <pic:pic xmlns:pic="http://schemas.openxmlformats.org/drawingml/2006/picture">
+                  <pic:nvPicPr>
+                    <pic:cNvPr id="1" name=""/>
+                    <pic:cNvPicPr/>
+                  </pic:nvPicPr>
+                  <pic:blipFill>
+                    <a:blip r:embed="rId8">
+                      <a:extLst>
+                        <a:ext uri="{28A0092B-C50C-407E-A947-70E740481C1C}">
+                          <a14:useLocalDpi xmlns:a14="http://schemas.microsoft.com/office/drawing/2010/main" val="0"/>
+                        </a:ext>
+                      </a:extLst>
+                    </a:blip>
+                    <a:stretch>
+                      <a:fillRect/>
+                    </a:stretch>
+                  </pic:blipFill>
+                  <pic:spPr>
+                    <a:xfrm>
+                      <a:off x="0" y="0"/>
+                      <a:ext cx="2724150" cy="3371850"/>
+                    </a:xfrm>
+                    <a:prstGeom prst="rect">
+                      <a:avLst/>
+                    </a:prstGeom>
+                  </pic:spPr>
+                </pic:pic>
+              </a:graphicData>
+            </a:graphic>
+          </wp:anchor>
+        </w:drawing>
+      </w:r>
+      <w:r>
+        <w:t>Gebruik van het programma:</w:t>
+      </w:r>
+    </w:p>
+    <w:p>
+      <w:pPr>
+        <w:jc w:val="both"/>
+      </w:pPr>
+      <w:r>
+        <w:t>De gebruiker kan bij het opstarten van het programma de knoppen ‘Open CSV’ en ‘Open WAV’ gebruiken om de nodige bestanden in te laden. Indien dit lukt worden de paden naar deze bestanden weergegeven in de UI en wordt de knop ‘Calculate’ aanklikbaar. Indien er iets niet lukt bij het inladen van deze bestanden zal deze knop niet aanklikbaar blijven en zal dit worden weergegeven in de status in de UI.</w:t>
+      </w:r>
+    </w:p>
+    <w:p>
+      <w:pPr>
+        <w:jc w:val="both"/>
+      </w:pPr>
+      <w:r>
+        <w:t>In de UI kan men ook instellen hoeveel seconden per letter</w:t>
+      </w:r>
+      <w:r>
+        <w:t xml:space="preserve"> men heeft gebruikt om het WAV-</w:t>
+      </w:r>
+      <w:r>
+        <w:t>bestand te creëren.</w:t>
+      </w:r>
+    </w:p>
+    <w:p>
+      <w:pPr>
+        <w:jc w:val="both"/>
+      </w:pPr>
+      <w:r>
+        <w:t>Hierna kan de gebruiker op de knop ‘Calculate’ klikken</w:t>
+      </w:r>
+      <w:r>
+        <w:t>, waarna de letters uit het WAV</w:t>
+      </w:r>
+      <w:r>
+        <w:t>-bestand worden berekend en weergegeven in de textbox ‘Result:’.</w:t>
+      </w:r>
+    </w:p>
+    <w:p>
+      <w:pPr>
+        <w:jc w:val="both"/>
+      </w:pPr>
+    </w:p>
+    <w:p>
+      <w:pPr>
+        <w:pStyle w:val="Kop1"/>
+      </w:pPr>
+      <w:r>
+        <w:t>Werking van programma:</w:t>
+      </w:r>
+    </w:p>
+    <w:p>
+      <w:pPr>
+        <w:jc w:val="both"/>
+      </w:pPr>
+      <w:r>
         <w:t xml:space="preserve">Bij het opstarten van het programma kan men een CSV-bestand kiezen, </w:t>
       </w:r>
       <w:r>
@@ -479,7 +693,13 @@
         <w:jc w:val="both"/>
       </w:pPr>
       <w:r>
-        <w:t>Hierna krijgt de gebruiker de optie om een WAVE-bestand te kiezen. Nadat het bestand gekozen is, wordt het ingeladen in een byte-array. De data-chunk wordt opgeslagen in een array</w:t>
+        <w:t>Hierna krijgt d</w:t>
+      </w:r>
+      <w:r>
+        <w:t>e gebruiker de optie om een WAV</w:t>
+      </w:r>
+      <w:r>
+        <w:t>-bestand te kiezen. Nadat het bestand gekozen is, wordt het ingeladen in een byte-array. De data-chunk wordt opgeslagen in een array</w:t>
       </w:r>
       <w:r>
         <w:t>, dit is vanaf</w:t>
@@ -706,6 +926,9 @@
     <w:p>
       <w:pPr>
         <w:jc w:val="both"/>
+        <w:rPr>
+          <w:rFonts w:eastAsiaTheme="minorEastAsia"/>
+        </w:rPr>
       </w:pPr>
       <w:r>
         <w:rPr>
@@ -732,8 +955,171 @@
         <w:t>worden voorgesteld als een spatie.</w:t>
       </w:r>
     </w:p>
+    <w:p>
+      <w:pPr>
+        <w:pStyle w:val="Kop1"/>
+        <w:rPr>
+          <w:rFonts w:eastAsiaTheme="minorEastAsia"/>
+        </w:rPr>
+      </w:pPr>
+      <w:r>
+        <w:rPr>
+          <w:rFonts w:eastAsiaTheme="minorEastAsia"/>
+        </w:rPr>
+        <w:t>Besluit en reflectie:</w:t>
+      </w:r>
+    </w:p>
+    <w:p>
+      <w:pPr>
+        <w:jc w:val="both"/>
+      </w:pPr>
+      <w:r>
+        <w:t xml:space="preserve">Het moeilijkste </w:t>
+      </w:r>
+      <w:r>
+        <w:t>aan het schrijven van de applicatie was de bewerkingen uit</w:t>
+      </w:r>
+      <w:r>
+        <w:t>voeren op de ingelezen float-ar</w:t>
+      </w:r>
+      <w:r>
+        <w:t>ray</w:t>
+      </w:r>
+      <w:r>
+        <w:t>. Ik moest rekening houden dat de lengte van de arrays variabel kan zijn. Een voorbeeld hiervan is dat de array moet ingekort worden tot een lengte die een macht is van 2. Omdat een groter lengte zorgt voor een meer precisie</w:t>
+      </w:r>
+      <w:r>
+        <w:t>, heb ik er voor gezorgd d</w:t>
+      </w:r>
+      <w:r>
+        <w:t>at de lengte wordt ingekort tot de dichtstbijzijnde kleinere</w:t>
+      </w:r>
+      <w:r>
+        <w:t xml:space="preserve"> macht van 2. Dit heb ik opgelost door met een while-lus de machten van 2 af te lopen tot ik deze waarde tegen kwam.</w:t>
+      </w:r>
+    </w:p>
+    <w:p>
+      <w:pPr>
+        <w:jc w:val="both"/>
+      </w:pPr>
+      <w:r>
+        <w:t xml:space="preserve">Iets wat beter zou kunnen aan de applicatie </w:t>
+      </w:r>
+      <w:r>
+        <w:t>is</w:t>
+      </w:r>
+      <w:r>
+        <w:t xml:space="preserve"> dat men niet</w:t>
+      </w:r>
+      <w:r>
+        <w:t xml:space="preserve"> zou</w:t>
+      </w:r>
+      <w:r>
+        <w:t xml:space="preserve"> moet</w:t>
+      </w:r>
+      <w:r>
+        <w:t>en</w:t>
+      </w:r>
+      <w:r>
+        <w:t xml:space="preserve"> ingeven hoe lang iedere letter is</w:t>
+      </w:r>
+      <w:r>
+        <w:t xml:space="preserve">. Om dit te kunnen doen zou men moeten kunnen detecteren wanneer er wordt overgegaan op een andere frequentie en daar dan de lengte van de letters uithalen. Hier zou men er dan ook rekening mee moeten houden dat </w:t>
+      </w:r>
+      <w:r>
+        <w:t>er 2 maal dezelfde letter achter elkaar kan voorkomen.</w:t>
+      </w:r>
+      <w:bookmarkStart w:id="0" w:name="_GoBack"/>
+      <w:bookmarkEnd w:id="0"/>
+    </w:p>
+    <w:p>
+      <w:r>
+        <w:br w:type="page"/>
+      </w:r>
+    </w:p>
+    <w:p>
+      <w:pPr>
+        <w:pStyle w:val="Kop1"/>
+      </w:pPr>
+      <w:r>
+        <w:lastRenderedPageBreak/>
+        <w:t>Bronnen:</w:t>
+      </w:r>
+    </w:p>
+    <w:p>
+      <w:r>
+        <w:t>Afbeelding WAVE-format:</w:t>
+      </w:r>
+    </w:p>
+    <w:p>
+      <w:hyperlink r:id="rId9" w:history="1">
+        <w:r>
+          <w:rPr>
+            <w:rStyle w:val="Hyperlink"/>
+          </w:rPr>
+          <w:t>https://web.archive.org/web/20141213140451/https://ccrma.stanford.edu/courses/422/projects/WaveFormat/</w:t>
+        </w:r>
+      </w:hyperlink>
+    </w:p>
+    <w:p>
+      <w:r>
+        <w:t>Hoe een WAVE file inlezen in een array:</w:t>
+      </w:r>
+    </w:p>
+    <w:p>
+      <w:hyperlink r:id="rId10" w:history="1">
+        <w:r>
+          <w:rPr>
+            <w:rStyle w:val="Hyperlink"/>
+          </w:rPr>
+          <w:t>https://stackoverflow.com/questions/8754111/how-to-read-the-data-in-a-wav-file-to-an-array</w:t>
+        </w:r>
+      </w:hyperlink>
+    </w:p>
+    <w:p>
+      <w:r>
+        <w:t>Formules voor transformatie complex getal naar frequentie:</w:t>
+      </w:r>
+    </w:p>
+    <w:p>
+      <w:hyperlink r:id="rId11" w:history="1">
+        <w:r>
+          <w:rPr>
+            <w:rStyle w:val="Hyperlink"/>
+          </w:rPr>
+          <w:t>http://www.edaboard.com/thread57972.html</w:t>
+        </w:r>
+      </w:hyperlink>
+    </w:p>
+    <w:p>
+      <w:r>
+        <w:t>Gebruik van de String.Split() methode:</w:t>
+      </w:r>
+    </w:p>
+    <w:p>
+      <w:hyperlink r:id="rId12" w:history="1">
+        <w:r>
+          <w:rPr>
+            <w:rStyle w:val="Hyperlink"/>
+          </w:rPr>
+          <w:t>https://msdn.microsoft.com</w:t>
+        </w:r>
+        <w:r>
+          <w:rPr>
+            <w:rStyle w:val="Hyperlink"/>
+          </w:rPr>
+          <w:t>/</w:t>
+        </w:r>
+        <w:r>
+          <w:rPr>
+            <w:rStyle w:val="Hyperlink"/>
+          </w:rPr>
+          <w:t>nl-be/library/ms228388.aspx</w:t>
+        </w:r>
+      </w:hyperlink>
+    </w:p>
     <w:sectPr>
-      <w:headerReference w:type="default" r:id="rId7"/>
+      <w:headerReference w:type="default" r:id="rId13"/>
       <w:pgSz w:w="11906" w:h="16838"/>
       <w:pgMar w:top="1417" w:right="1417" w:bottom="1417" w:left="1417" w:header="708" w:footer="708" w:gutter="0"/>
       <w:pgNumType w:start="0"/>
@@ -1504,6 +1890,18 @@
       <w:szCs w:val="18"/>
     </w:rPr>
   </w:style>
+  <w:style w:type="character" w:styleId="GevolgdeHyperlink">
+    <w:name w:val="FollowedHyperlink"/>
+    <w:basedOn w:val="Standaardalinea-lettertype"/>
+    <w:uiPriority w:val="99"/>
+    <w:semiHidden/>
+    <w:unhideWhenUsed/>
+    <w:rsid w:val="00D36B1A"/>
+    <w:rPr>
+      <w:color w:val="954F72" w:themeColor="followedHyperlink"/>
+      <w:u w:val="single"/>
+    </w:rPr>
+  </w:style>
 </w:styles>
 </file>
 
@@ -1773,7 +2171,7 @@
 </file>
 
 <file path=customXml/itemProps1.xml><?xml version="1.0" encoding="utf-8"?>
-<ds:datastoreItem xmlns:ds="http://schemas.openxmlformats.org/officeDocument/2006/customXml" ds:itemID="{B064839E-C365-4D07-A03D-26C9299A918A}">
+<ds:datastoreItem xmlns:ds="http://schemas.openxmlformats.org/officeDocument/2006/customXml" ds:itemID="{E50F1D0C-D518-4868-BF82-5EFD07279413}">
   <ds:schemaRefs>
     <ds:schemaRef ds:uri="http://schemas.openxmlformats.org/officeDocument/2006/bibliography"/>
   </ds:schemaRefs>
